--- a/Phase5/Practice Projects/3.Deploy Application on Cloud/Writeup.docx
+++ b/Phase5/Practice Projects/3.Deploy Application on Cloud/Writeup.docx
@@ -42,6 +42,37 @@
       </w:pPr>
     </w:p>
     <w:p>
+      <w:proofErr w:type="spellStart"/>
+      <w:r>
+        <w:rPr>
+          <w:rFonts w:ascii="Times New Roman" w:hAnsi="Times New Roman" w:cs="Times New Roman"/>
+          <w:b/>
+          <w:bCs/>
+          <w:color w:val="292F32"/>
+          <w:sz w:val="24"/>
+          <w:szCs w:val="24"/>
+          <w:shd w:val="clear" w:color="auto" w:fill="FFFFFF"/>
+        </w:rPr>
+        <w:t>Github</w:t>
+      </w:r>
+      <w:proofErr w:type="spellEnd"/>
+      <w:r>
+        <w:rPr>
+          <w:rFonts w:ascii="Times New Roman" w:hAnsi="Times New Roman" w:cs="Times New Roman"/>
+          <w:b/>
+          <w:bCs/>
+          <w:color w:val="292F32"/>
+          <w:sz w:val="24"/>
+          <w:szCs w:val="24"/>
+          <w:shd w:val="clear" w:color="auto" w:fill="FFFFFF"/>
+        </w:rPr>
+        <w:t>:</w:t>
+      </w:r>
+      <w:r>
+        <w:t xml:space="preserve"> </w:t>
+      </w:r>
+    </w:p>
+    <w:p>
       <w:pPr>
         <w:rPr>
           <w:rFonts w:ascii="Times New Roman" w:hAnsi="Times New Roman" w:cs="Times New Roman"/>
@@ -53,35 +84,20 @@
           <w:shd w:val="clear" w:color="auto" w:fill="FFFFFF"/>
         </w:rPr>
       </w:pPr>
-      <w:proofErr w:type="spellStart"/>
-      <w:r>
-        <w:rPr>
-          <w:rFonts w:ascii="Times New Roman" w:hAnsi="Times New Roman" w:cs="Times New Roman"/>
-          <w:b/>
-          <w:bCs/>
-          <w:color w:val="292F32"/>
-          <w:sz w:val="24"/>
-          <w:szCs w:val="24"/>
-          <w:shd w:val="clear" w:color="auto" w:fill="FFFFFF"/>
-        </w:rPr>
-        <w:t>Github</w:t>
-      </w:r>
-      <w:proofErr w:type="spellEnd"/>
-      <w:r>
-        <w:rPr>
-          <w:rFonts w:ascii="Times New Roman" w:hAnsi="Times New Roman" w:cs="Times New Roman"/>
-          <w:b/>
-          <w:bCs/>
-          <w:color w:val="292F32"/>
-          <w:sz w:val="24"/>
-          <w:szCs w:val="24"/>
-          <w:shd w:val="clear" w:color="auto" w:fill="FFFFFF"/>
-        </w:rPr>
-        <w:t>:</w:t>
-      </w:r>
-      <w:r>
-        <w:t xml:space="preserve"> </w:t>
-      </w:r>
+      <w:hyperlink r:id="rId4" w:history="1">
+        <w:r>
+          <w:rPr>
+            <w:rStyle w:val="Hyperlink"/>
+            <w:rFonts w:ascii="Times New Roman" w:hAnsi="Times New Roman" w:cs="Times New Roman"/>
+            <w:b/>
+            <w:bCs/>
+            <w:sz w:val="24"/>
+            <w:szCs w:val="24"/>
+            <w:shd w:val="clear" w:color="auto" w:fill="FFFFFF"/>
+          </w:rPr>
+          <w:t>https://github.com/poorviacharya44/Phase1PracticeProjects/tree/master/Phase5/Practice%20Projects/3.Deploy%20Application%20on%20Cloud</w:t>
+        </w:r>
+      </w:hyperlink>
     </w:p>
     <w:p>
       <w:pPr>

--- a/Phase5/Practice Projects/3.Deploy Application on Cloud/Writeup.docx
+++ b/Phase5/Practice Projects/3.Deploy Application on Cloud/Writeup.docx
@@ -12,6 +12,7 @@
           <w:color w:val="292F32"/>
           <w:sz w:val="30"/>
           <w:szCs w:val="30"/>
+          <w:u w:val="single"/>
           <w:shd w:val="clear" w:color="auto" w:fill="FFFFFF"/>
         </w:rPr>
       </w:pPr>
@@ -23,6 +24,7 @@
           <w:color w:val="292F32"/>
           <w:sz w:val="36"/>
           <w:szCs w:val="30"/>
+          <w:u w:val="single"/>
           <w:shd w:val="clear" w:color="auto" w:fill="FFFFFF"/>
         </w:rPr>
         <w:t>Deploy Application on Cloud</w:t>
@@ -73,27 +75,10 @@
       </w:r>
     </w:p>
     <w:p>
-      <w:pPr>
-        <w:rPr>
-          <w:rFonts w:ascii="Times New Roman" w:hAnsi="Times New Roman" w:cs="Times New Roman"/>
-          <w:b/>
-          <w:bCs/>
-          <w:color w:val="292F32"/>
-          <w:sz w:val="24"/>
-          <w:szCs w:val="24"/>
-          <w:shd w:val="clear" w:color="auto" w:fill="FFFFFF"/>
-        </w:rPr>
-      </w:pPr>
       <w:hyperlink r:id="rId4" w:history="1">
         <w:r>
           <w:rPr>
             <w:rStyle w:val="Hyperlink"/>
-            <w:rFonts w:ascii="Times New Roman" w:hAnsi="Times New Roman" w:cs="Times New Roman"/>
-            <w:b/>
-            <w:bCs/>
-            <w:sz w:val="24"/>
-            <w:szCs w:val="24"/>
-            <w:shd w:val="clear" w:color="auto" w:fill="FFFFFF"/>
           </w:rPr>
           <w:t>https://github.com/poorviacharya44/Phase1PracticeProjects/tree/master/Phase5/Practice%20Projects/3.Deploy%20Application%20on%20Cloud</w:t>
         </w:r>
